--- a/PROJECT FILES/PROJECT DOCUMENT/ANGULAR/Skill Tracker Service - Onpremise UI.docx
+++ b/PROJECT FILES/PROJECT DOCUMENT/ANGULAR/Skill Tracker Service - Onpremise UI.docx
@@ -54,11 +54,19 @@
       <w:r>
         <w:t>Swadhin Mukherjee (</w:t>
       </w:r>
-      <w:r>
-        <w:t>Swadhin.mukherjee@cognizant.com</w:t>
-      </w:r>
+      <w:hyperlink r:id="rId7" w:history="1">
+        <w:r>
+          <w:rPr>
+            <w:rStyle w:val="Hyperlink"/>
+          </w:rPr>
+          <w:t>Swadhin.mukherjee@cognizant.com</w:t>
+        </w:r>
+      </w:hyperlink>
       <w:r>
         <w:t>)</w:t>
+      </w:r>
+      <w:r>
+        <w:t xml:space="preserve"> </w:t>
       </w:r>
     </w:p>
     <w:p>
@@ -95,7 +103,7 @@
                     <pic:cNvPicPr/>
                   </pic:nvPicPr>
                   <pic:blipFill>
-                    <a:blip r:embed="rId7">
+                    <a:blip r:embed="rId8">
                       <a:extLst>
                         <a:ext uri="{28A0092B-C50C-407E-A947-70E740481C1C}">
                           <a14:useLocalDpi xmlns:a14="http://schemas.microsoft.com/office/drawing/2010/main" val="0"/>
@@ -159,7 +167,7 @@
       <w:r>
         <w:t xml:space="preserve"> </w:t>
       </w:r>
-      <w:hyperlink r:id="rId8" w:tgtFrame="_blank" w:history="1">
+      <w:hyperlink r:id="rId9" w:tgtFrame="_blank" w:history="1">
         <w:r>
           <w:rPr>
             <w:rStyle w:val="Hyperlink"/>
@@ -199,7 +207,7 @@
       <w:r>
         <w:t xml:space="preserve"> - </w:t>
       </w:r>
-      <w:hyperlink r:id="rId9" w:tgtFrame="_blank" w:history="1">
+      <w:hyperlink r:id="rId10" w:tgtFrame="_blank" w:history="1">
         <w:r>
           <w:rPr>
             <w:rStyle w:val="Hyperlink"/>
@@ -255,7 +263,7 @@
         </w:rPr>
         <w:t xml:space="preserve"> - </w:t>
       </w:r>
-      <w:hyperlink r:id="rId10" w:tgtFrame="_blank" w:history="1">
+      <w:hyperlink r:id="rId11" w:tgtFrame="_blank" w:history="1">
         <w:r>
           <w:rPr>
             <w:rStyle w:val="Hyperlink"/>
@@ -306,7 +314,7 @@
       <w:r>
         <w:t xml:space="preserve"> </w:t>
       </w:r>
-      <w:hyperlink r:id="rId11" w:history="1">
+      <w:hyperlink r:id="rId12" w:history="1">
         <w:r>
           <w:rPr>
             <w:rStyle w:val="Hyperlink"/>
@@ -355,7 +363,7 @@
                     <pic:cNvPicPr/>
                   </pic:nvPicPr>
                   <pic:blipFill>
-                    <a:blip r:embed="rId12">
+                    <a:blip r:embed="rId13">
                       <a:extLst>
                         <a:ext uri="{28A0092B-C50C-407E-A947-70E740481C1C}">
                           <a14:useLocalDpi xmlns:a14="http://schemas.microsoft.com/office/drawing/2010/main" val="0"/>
@@ -383,7 +391,7 @@
       </w:r>
     </w:p>
     <w:sectPr>
-      <w:headerReference w:type="default" r:id="rId13"/>
+      <w:headerReference w:type="default" r:id="rId14"/>
       <w:pgSz w:w="11906" w:h="16838"/>
       <w:pgMar w:top="568" w:right="720" w:bottom="426" w:left="720" w:header="708" w:footer="133" w:gutter="0"/>
       <w:cols w:space="708"/>
